--- a/Week 8/5. Git-HOL.docx
+++ b/Week 8/5. Git-HOL.docx
@@ -1,515 +1,77 @@
 
 <file path=word/document.xml><?xml version="1.0" encoding="utf-8"?>
-<w:document xmlns:wpc="http://schemas.microsoft.com/office/word/2010/wordprocessingCanvas" xmlns:cx="http://schemas.microsoft.com/office/drawing/2014/chartex" xmlns:cx1="http://schemas.microsoft.com/office/drawing/2015/9/8/chartex" xmlns:mc="http://schemas.openxmlformats.org/markup-compatibility/2006" xmlns:o="urn:schemas-microsoft-com:office:office" xmlns:r="http://schemas.openxmlformats.org/officeDocument/2006/relationships" xmlns:m="http://schemas.openxmlformats.org/officeDocument/2006/math" xmlns:v="urn:schemas-microsoft-com:vml" xmlns:wp14="http://schemas.microsoft.com/office/word/2010/wordprocessingDrawing" xmlns:wp="http://schemas.openxmlformats.org/drawingml/2006/wordprocessingDrawing" xmlns:w10="urn:schemas-microsoft-com:office:word" xmlns:w="http://schemas.openxmlformats.org/wordprocessingml/2006/main" xmlns:w14="http://schemas.microsoft.com/office/word/2010/wordml" xmlns:w15="http://schemas.microsoft.com/office/word/2012/wordml" xmlns:w16se="http://schemas.microsoft.com/office/word/2015/wordml/symex" xmlns:wpg="http://schemas.microsoft.com/office/word/2010/wordprocessingGroup" xmlns:wpi="http://schemas.microsoft.com/office/word/2010/wordprocessingInk" xmlns:wne="http://schemas.microsoft.com/office/word/2006/wordml" xmlns:wps="http://schemas.microsoft.com/office/word/2010/wordprocessingShape" mc:Ignorable="w14 w15 w16se wp14">
+<w:document xmlns:wpc="http://schemas.microsoft.com/office/word/2010/wordprocessingCanvas" xmlns:cx="http://schemas.microsoft.com/office/drawing/2014/chartex" xmlns:cx1="http://schemas.microsoft.com/office/drawing/2015/9/8/chartex" xmlns:cx2="http://schemas.microsoft.com/office/drawing/2015/10/21/chartex" xmlns:cx3="http://schemas.microsoft.com/office/drawing/2016/5/9/chartex" xmlns:cx4="http://schemas.microsoft.com/office/drawing/2016/5/10/chartex" xmlns:cx5="http://schemas.microsoft.com/office/drawing/2016/5/11/chartex" xmlns:cx6="http://schemas.microsoft.com/office/drawing/2016/5/12/chartex" xmlns:cx7="http://schemas.microsoft.com/office/drawing/2016/5/13/chartex" xmlns:cx8="http://schemas.microsoft.com/office/drawing/2016/5/14/chartex" xmlns:mc="http://schemas.openxmlformats.org/markup-compatibility/2006" xmlns:aink="http://schemas.microsoft.com/office/drawing/2016/ink" xmlns:am3d="http://schemas.microsoft.com/office/drawing/2017/model3d" xmlns:o="urn:schemas-microsoft-com:office:office" xmlns:oel="http://schemas.microsoft.com/office/2019/extlst" xmlns:r="http://schemas.openxmlformats.org/officeDocument/2006/relationships" xmlns:m="http://schemas.openxmlformats.org/officeDocument/2006/math" xmlns:v="urn:schemas-microsoft-com:vml" xmlns:wp14="http://schemas.microsoft.com/office/word/2010/wordprocessingDrawing" xmlns:wp="http://schemas.openxmlformats.org/drawingml/2006/wordprocessingDrawing" xmlns:w10="urn:schemas-microsoft-com:office:word" xmlns:w="http://schemas.openxmlformats.org/wordprocessingml/2006/main" xmlns:w14="http://schemas.microsoft.com/office/word/2010/wordml" xmlns:w15="http://schemas.microsoft.com/office/word/2012/wordml" xmlns:w16cex="http://schemas.microsoft.com/office/word/2018/wordml/cex" xmlns:w16cid="http://schemas.microsoft.com/office/word/2016/wordml/cid" xmlns:w16="http://schemas.microsoft.com/office/word/2018/wordml" xmlns:w16du="http://schemas.microsoft.com/office/word/2023/wordml/word16du" xmlns:w16sdtdh="http://schemas.microsoft.com/office/word/2020/wordml/sdtdatahash" xmlns:w16sdtfl="http://schemas.microsoft.com/office/word/2024/wordml/sdtformatlock" xmlns:w16se="http://schemas.microsoft.com/office/word/2015/wordml/symex" xmlns:wpg="http://schemas.microsoft.com/office/word/2010/wordprocessingGroup" xmlns:wpi="http://schemas.microsoft.com/office/word/2010/wordprocessingInk" xmlns:wne="http://schemas.microsoft.com/office/word/2006/wordml" xmlns:wps="http://schemas.microsoft.com/office/word/2010/wordprocessingShape" mc:Ignorable="w14 w15 w16se w16cid w16 w16cex w16sdtdh w16sdtfl w16du wp14">
   <w:body>
-    <w:p xmlns:wp14="http://schemas.microsoft.com/office/word/2010/wordml" wp14:textId="77777777">
-      <w:pPr>
-        <w:pStyle w:val="Heading2"/>
-        <w:rPr>
-          <w:rFonts w:ascii="Arial" w:hAnsi="Arial" w:cs="Arial"/>
+    <w:p>
+      <w:pPr>
+        <w:jc w:val="center"/>
+        <w:rPr>
+          <w:rFonts w:cstheme="minorHAnsi"/>
           <w:b/>
-          <w:color w:val="auto"/>
-          <w:sz w:val="22"/>
-          <w:szCs w:val="22"/>
-        </w:rPr>
-      </w:pPr>
-      <w:r>
-        <w:rPr>
-          <w:rFonts w:ascii="Arial" w:hAnsi="Arial" w:cs="Arial"/>
+          <w:sz w:val="24"/>
+          <w:szCs w:val="24"/>
+        </w:rPr>
+      </w:pPr>
+      <w:r>
+        <w:rPr>
+          <w:rFonts w:cstheme="minorHAnsi"/>
           <w:b/>
-          <w:color w:val="auto"/>
-          <w:sz w:val="22"/>
-          <w:szCs w:val="22"/>
-        </w:rPr>
-        <w:t>Objectives</w:t>
-      </w:r>
-    </w:p>
-    <w:p xmlns:wp14="http://schemas.microsoft.com/office/word/2010/wordml" wp14:textId="77777777">
-      <w:pPr>
-        <w:rPr>
-          <w:rFonts w:ascii="Arial" w:hAnsi="Arial" w:cs="Arial"/>
-        </w:rPr>
-      </w:pPr>
-    </w:p>
-    <w:p xmlns:wp14="http://schemas.microsoft.com/office/word/2010/wordml" wp14:textId="4E7976FB">
-      <w:pPr>
-        <w:pStyle w:val="ListParagraph"/>
-        <w:numPr>
-          <w:ilvl w:val="0"/>
-          <w:numId w:val="1"/>
-        </w:numPr>
-        <w:rPr>
-          <w:rFonts w:ascii="Arial" w:hAnsi="Arial" w:cs="Arial"/>
-        </w:rPr>
-      </w:pPr>
-      <w:r>
-        <w:rPr>
-          <w:rFonts w:ascii="Arial" w:hAnsi="Arial" w:cs="Arial"/>
-        </w:rPr>
-        <w:t>Explain how to c</w:t>
-      </w:r>
-      <w:r>
-        <w:rPr>
-          <w:rFonts w:ascii="Arial" w:hAnsi="Arial" w:cs="Arial"/>
-        </w:rPr>
-        <w:t xml:space="preserve">lean up and </w:t>
-      </w:r>
-      <w:r>
-        <w:rPr>
-          <w:rFonts w:ascii="Arial" w:hAnsi="Arial" w:cs="Arial"/>
-        </w:rPr>
-        <w:t>p</w:t>
-      </w:r>
-      <w:r>
-        <w:rPr>
-          <w:rFonts w:ascii="Arial" w:hAnsi="Arial" w:cs="Arial"/>
-        </w:rPr>
-        <w:t>ush back to remote Git</w:t>
-      </w:r>
-    </w:p>
-    <w:p xmlns:wp14="http://schemas.microsoft.com/office/word/2010/wordml" wp14:textId="77777777">
-      <w:pPr>
-        <w:pStyle w:val="ListParagraph"/>
-        <w:rPr>
-          <w:rFonts w:ascii="Arial" w:hAnsi="Arial" w:cs="Arial"/>
-        </w:rPr>
-      </w:pPr>
-    </w:p>
-    <w:p xmlns:wp14="http://schemas.microsoft.com/office/word/2010/wordml" wp14:textId="77777777">
-      <w:pPr>
-        <w:rPr>
-          <w:rFonts w:ascii="Arial" w:hAnsi="Arial" w:cs="Arial"/>
-        </w:rPr>
-      </w:pPr>
-      <w:r>
-        <w:rPr>
-          <w:rFonts w:ascii="Arial" w:hAnsi="Arial" w:cs="Arial"/>
-        </w:rPr>
-        <w:t>In this hands-on lab, you will learn how to:</w:t>
-      </w:r>
-    </w:p>
-    <w:p xmlns:wp14="http://schemas.microsoft.com/office/word/2010/wordml" wp14:textId="4F9DDADD">
-      <w:pPr>
-        <w:pStyle w:val="ListParagraph"/>
-        <w:numPr>
-          <w:ilvl w:val="0"/>
-          <w:numId w:val="2"/>
-        </w:numPr>
-        <w:rPr>
-          <w:rFonts w:ascii="Arial" w:hAnsi="Arial" w:cs="Arial"/>
-        </w:rPr>
-      </w:pPr>
-      <w:r>
-        <w:rPr>
-          <w:rFonts w:ascii="Arial" w:hAnsi="Arial" w:cs="Arial"/>
-        </w:rPr>
-        <w:t xml:space="preserve">Execute </w:t>
-      </w:r>
-      <w:r>
-        <w:rPr>
-          <w:rFonts w:ascii="Arial" w:hAnsi="Arial" w:cs="Arial"/>
-        </w:rPr>
-        <w:t>s</w:t>
-      </w:r>
-      <w:r>
-        <w:rPr>
-          <w:rFonts w:ascii="Arial" w:hAnsi="Arial" w:cs="Arial"/>
-        </w:rPr>
-        <w:t>teps</w:t>
-      </w:r>
-      <w:r>
-        <w:rPr>
-          <w:rFonts w:ascii="Arial" w:hAnsi="Arial" w:cs="Arial"/>
-        </w:rPr>
-        <w:t xml:space="preserve"> involving</w:t>
-      </w:r>
-      <w:r>
-        <w:rPr>
-          <w:rFonts w:ascii="Arial" w:hAnsi="Arial" w:cs="Arial"/>
-        </w:rPr>
-        <w:t xml:space="preserve"> </w:t>
-      </w:r>
-      <w:r>
-        <w:rPr>
-          <w:rFonts w:ascii="Arial" w:hAnsi="Arial" w:cs="Arial"/>
-        </w:rPr>
-        <w:t>c</w:t>
-      </w:r>
-      <w:r>
-        <w:rPr>
-          <w:rFonts w:ascii="Arial" w:hAnsi="Arial" w:cs="Arial"/>
-        </w:rPr>
-        <w:t>lean up and push back to remote Git</w:t>
-      </w:r>
-      <w:r>
-        <w:rPr>
-          <w:rFonts w:ascii="Arial" w:hAnsi="Arial" w:cs="Arial"/>
-        </w:rPr>
-        <w:t>.</w:t>
-      </w:r>
-    </w:p>
-    <w:p xmlns:wp14="http://schemas.microsoft.com/office/word/2010/wordml" wp14:textId="77777777">
-      <w:pPr>
-        <w:pStyle w:val="Heading2"/>
-        <w:rPr>
-          <w:rFonts w:ascii="Arial" w:hAnsi="Arial" w:cs="Arial"/>
-          <w:b/>
-          <w:color w:val="auto"/>
-          <w:sz w:val="22"/>
-          <w:szCs w:val="22"/>
-        </w:rPr>
-      </w:pPr>
-    </w:p>
-    <w:p xmlns:wp14="http://schemas.microsoft.com/office/word/2010/wordml" wp14:textId="77777777">
-      <w:pPr>
-        <w:pStyle w:val="Heading2"/>
-        <w:rPr>
-          <w:rFonts w:ascii="Arial" w:hAnsi="Arial" w:cs="Arial"/>
-          <w:b/>
-          <w:color w:val="auto"/>
-          <w:sz w:val="22"/>
-          <w:szCs w:val="22"/>
-        </w:rPr>
-      </w:pPr>
-      <w:r>
-        <w:rPr>
-          <w:rFonts w:ascii="Arial" w:hAnsi="Arial" w:cs="Arial"/>
-          <w:b/>
-          <w:color w:val="auto"/>
-          <w:sz w:val="22"/>
-          <w:szCs w:val="22"/>
-        </w:rPr>
-        <w:t>Prerequisites</w:t>
-      </w:r>
-    </w:p>
-    <w:p xmlns:wp14="http://schemas.microsoft.com/office/word/2010/wordml" wp14:textId="77777777">
-      <w:pPr>
-        <w:rPr>
-          <w:rFonts w:ascii="Arial" w:hAnsi="Arial" w:cs="Arial"/>
-        </w:rPr>
-      </w:pPr>
-    </w:p>
-    <w:p xmlns:wp14="http://schemas.microsoft.com/office/word/2010/wordml" wp14:textId="77777777">
-      <w:pPr>
-        <w:rPr>
-          <w:rFonts w:ascii="Arial" w:hAnsi="Arial" w:cs="Arial"/>
-        </w:rPr>
-      </w:pPr>
-      <w:r>
-        <w:rPr>
-          <w:rFonts w:ascii="Arial" w:hAnsi="Arial" w:cs="Arial"/>
-        </w:rPr>
-        <w:t xml:space="preserve">The following </w:t>
-      </w:r>
-      <w:r>
-        <w:rPr>
-          <w:rFonts w:ascii="Arial" w:hAnsi="Arial" w:cs="Arial"/>
-        </w:rPr>
-        <w:t>are the pre-requisites</w:t>
-      </w:r>
-      <w:r>
-        <w:rPr>
-          <w:rFonts w:ascii="Arial" w:hAnsi="Arial" w:cs="Arial"/>
-        </w:rPr>
-        <w:t xml:space="preserve"> to complete this hands-on lab:</w:t>
-      </w:r>
-    </w:p>
-    <w:p xmlns:wp14="http://schemas.microsoft.com/office/word/2010/wordml" wp14:textId="60226EF8">
-      <w:pPr>
-        <w:pStyle w:val="ListParagraph"/>
-        <w:numPr>
-          <w:ilvl w:val="0"/>
-          <w:numId w:val="2"/>
-        </w:numPr>
-        <w:rPr>
-          <w:rFonts w:ascii="Arial" w:hAnsi="Arial" w:cs="Arial"/>
-        </w:rPr>
-      </w:pPr>
-      <w:r>
-        <w:rPr>
-          <w:rFonts w:ascii="Arial" w:hAnsi="Arial" w:cs="Arial"/>
-        </w:rPr>
-        <w:t>Hands-on ID</w:t>
-      </w:r>
-      <w:r>
-        <w:rPr>
-          <w:rFonts w:ascii="Arial" w:hAnsi="Arial" w:cs="Arial"/>
-        </w:rPr>
-        <w:t>:</w:t>
-      </w:r>
-      <w:r>
-        <w:rPr>
-          <w:rFonts w:ascii="Arial" w:hAnsi="Arial" w:cs="Arial"/>
-        </w:rPr>
-        <w:t xml:space="preserve"> </w:t>
-      </w:r>
-      <w:r>
-        <w:rPr>
-          <w:rFonts w:ascii="Arial" w:hAnsi="Arial" w:cs="Arial"/>
-          <w:b w:val="1"/>
-          <w:bCs w:val="1"/>
-        </w:rPr>
-        <w:t>“Git-T03-HO</w:t>
-      </w:r>
-      <w:r>
-        <w:rPr>
-          <w:rFonts w:ascii="Arial" w:hAnsi="Arial" w:cs="Arial"/>
-          <w:b w:val="1"/>
-          <w:bCs w:val="1"/>
-        </w:rPr>
-        <w:t>L_</w:t>
-      </w:r>
-      <w:r>
-        <w:rPr>
-          <w:rFonts w:ascii="Arial" w:hAnsi="Arial" w:cs="Arial"/>
-          <w:b w:val="1"/>
-          <w:bCs w:val="1"/>
-        </w:rPr>
-        <w:t>00</w:t>
-      </w:r>
-      <w:r>
-        <w:rPr>
-          <w:rFonts w:ascii="Arial" w:hAnsi="Arial" w:cs="Arial"/>
-          <w:b w:val="1"/>
-          <w:bCs w:val="1"/>
-        </w:rPr>
-        <w:t>2</w:t>
-      </w:r>
-      <w:r>
-        <w:rPr>
-          <w:rFonts w:ascii="Arial" w:hAnsi="Arial" w:cs="Arial"/>
-          <w:b w:val="1"/>
-          <w:bCs w:val="1"/>
-        </w:rPr>
-        <w:t>”</w:t>
-      </w:r>
-      <w:r>
-        <w:rPr>
-          <w:rFonts w:ascii="Arial" w:hAnsi="Arial" w:cs="Arial"/>
-        </w:rPr>
-        <w:t xml:space="preserve"> </w:t>
+          <w:sz w:val="24"/>
+          <w:szCs w:val="24"/>
+        </w:rPr>
+        <w:t>5. Git-HOL</w:t>
       </w:r>
     </w:p>
     <w:p>
       <w:pPr>
         <w:rPr>
-          <w:rFonts w:ascii="Arial" w:hAnsi="Arial" w:eastAsia="Arial" w:cs="Arial"/>
-          <w:noProof w:val="0"/>
-          <w:color w:val="FF0000"/>
-          <w:sz w:val="22"/>
-          <w:szCs w:val="22"/>
-          <w:lang w:val="en-US"/>
-        </w:rPr>
-      </w:pPr>
+          <w:rFonts w:cstheme="minorHAnsi"/>
+          <w:sz w:val="24"/>
+          <w:szCs w:val="24"/>
+        </w:rPr>
+      </w:pPr>
+      <w:r>
+        <w:rPr>
+          <w:rFonts w:cstheme="minorHAnsi"/>
+          <w:sz w:val="24"/>
+          <w:szCs w:val="24"/>
+        </w:rPr>
+        <w:t>Please follow the instruction</w:t>
+      </w:r>
+      <w:r>
+        <w:rPr>
+          <w:rFonts w:cstheme="minorHAnsi"/>
+          <w:sz w:val="24"/>
+          <w:szCs w:val="24"/>
+        </w:rPr>
+        <w:t>s</w:t>
+      </w:r>
+      <w:r>
+        <w:rPr>
+          <w:rFonts w:cstheme="minorHAnsi"/>
+          <w:sz w:val="24"/>
+          <w:szCs w:val="24"/>
+        </w:rPr>
+        <w:t xml:space="preserve"> to complete the hands-on. Each instruction </w:t>
+      </w:r>
+      <w:r>
+        <w:rPr>
+          <w:rFonts w:cstheme="minorHAnsi"/>
+          <w:sz w:val="24"/>
+          <w:szCs w:val="24"/>
+        </w:rPr>
+        <w:t>expects</w:t>
+      </w:r>
+      <w:r>
+        <w:rPr>
+          <w:rFonts w:cstheme="minorHAnsi"/>
+          <w:sz w:val="24"/>
+          <w:szCs w:val="24"/>
+        </w:rPr>
+        <w:t xml:space="preserve"> a command for the Git Bash.</w:t>
+      </w:r>
     </w:p>
     <w:p>
-      <w:r>
-        <w:rPr>
-          <w:rFonts w:ascii="Arial" w:hAnsi="Arial" w:eastAsia="Arial" w:cs="Arial"/>
-          <w:noProof w:val="0"/>
-          <w:color w:val="FF0000"/>
-          <w:sz w:val="22"/>
-          <w:szCs w:val="22"/>
-          <w:lang w:val="en-US"/>
-        </w:rPr>
-        <w:t>Notes*:</w:t>
-      </w:r>
-      <w:r>
-        <w:rPr>
-          <w:rFonts w:ascii="Arial" w:hAnsi="Arial" w:eastAsia="Arial" w:cs="Arial"/>
-          <w:noProof w:val="0"/>
-          <w:color w:val="000000" w:themeColor="text1" w:themeTint="FF" w:themeShade="FF"/>
-          <w:sz w:val="22"/>
-          <w:szCs w:val="22"/>
-          <w:lang w:val="en-US"/>
-        </w:rPr>
-        <w:t xml:space="preserve">   </w:t>
-      </w:r>
-      <w:r>
-        <w:rPr>
-          <w:rFonts w:ascii="Segoe UI" w:hAnsi="Segoe UI" w:eastAsia="Segoe UI" w:cs="Segoe UI"/>
-          <w:noProof w:val="0"/>
-          <w:sz w:val="18"/>
-          <w:szCs w:val="18"/>
-          <w:lang w:val="en-US"/>
-        </w:rPr>
-        <w:t xml:space="preserve">  </w:t>
-      </w:r>
-      <w:r>
-        <w:rPr>
-          <w:rFonts w:ascii="Segoe UI" w:hAnsi="Segoe UI" w:eastAsia="Segoe UI" w:cs="Segoe UI"/>
-          <w:noProof w:val="0"/>
-          <w:sz w:val="18"/>
-          <w:szCs w:val="18"/>
-          <w:lang w:val="en-US"/>
-        </w:rPr>
-        <w:t xml:space="preserve"> </w:t>
-      </w:r>
-    </w:p>
-    <w:tbl>
-      <w:tblPr>
-        <w:tblStyle w:val="TableGrid"/>
-        <w:tblW w:w="0" w:type="auto"/>
-        <w:tblLayout w:type="fixed"/>
-        <w:tblLook w:val="04A0" w:firstRow="1" w:lastRow="0" w:firstColumn="1" w:lastColumn="0" w:noHBand="0" w:noVBand="1"/>
-      </w:tblPr>
-      <w:tblGrid>
-        <w:gridCol w:w="9360"/>
-      </w:tblGrid>
-      <w:tr>
-        <w:tc>
-          <w:tcPr>
-            <w:tcW w:w="9360" w:type="dxa"/>
-            <w:tcMar/>
-          </w:tcPr>
-          <w:p>
-            <w:pPr>
-              <w:rPr>
-                <w:rFonts w:ascii="Arial" w:hAnsi="Arial" w:eastAsia="Arial" w:cs="Arial"/>
-                <w:color w:val="FF0000"/>
-                <w:sz w:val="22"/>
-                <w:szCs w:val="22"/>
-                <w:lang w:val="en-US"/>
-              </w:rPr>
-            </w:pPr>
-            <w:r>
-              <w:rPr>
-                <w:rFonts w:ascii="Arial" w:hAnsi="Arial" w:eastAsia="Arial" w:cs="Arial"/>
-                <w:color w:val="FF0000"/>
-                <w:sz w:val="22"/>
-                <w:szCs w:val="22"/>
-                <w:lang w:val="en-US"/>
-              </w:rPr>
-              <w:t>Please follow the below steps for creating a free account</w:t>
-            </w:r>
-            <w:r>
-              <w:rPr>
-                <w:rFonts w:ascii="Times New Roman" w:hAnsi="Times New Roman" w:eastAsia="Times New Roman" w:cs="Times New Roman"/>
-                <w:color w:val="FF0000"/>
-                <w:sz w:val="24"/>
-                <w:szCs w:val="24"/>
-                <w:lang w:val="en-US"/>
-              </w:rPr>
-              <w:t xml:space="preserve"> in GitHub. </w:t>
-            </w:r>
-            <w:r>
-              <w:rPr>
-                <w:rFonts w:ascii="Arial" w:hAnsi="Arial" w:eastAsia="Arial" w:cs="Arial"/>
-                <w:color w:val="FF0000"/>
-                <w:sz w:val="22"/>
-                <w:szCs w:val="22"/>
-                <w:lang w:val="en-US"/>
-              </w:rPr>
-              <w:t xml:space="preserve"> </w:t>
-            </w:r>
-          </w:p>
-          <w:p>
-            <w:pPr>
-              <w:rPr>
-                <w:rFonts w:ascii="Arial" w:hAnsi="Arial" w:eastAsia="Arial" w:cs="Arial"/>
-                <w:color w:val="FF0000"/>
-                <w:sz w:val="22"/>
-                <w:szCs w:val="22"/>
-                <w:lang w:val="en-US"/>
-              </w:rPr>
-            </w:pPr>
-            <w:r>
-              <w:rPr>
-                <w:rFonts w:ascii="Arial" w:hAnsi="Arial" w:eastAsia="Arial" w:cs="Arial"/>
-                <w:color w:val="FF0000"/>
-                <w:sz w:val="22"/>
-                <w:szCs w:val="22"/>
-                <w:lang w:val="en-US"/>
-              </w:rPr>
-              <w:t xml:space="preserve">Do not use cognizant credentials to login to </w:t>
-            </w:r>
-            <w:r>
-              <w:rPr>
-                <w:rFonts w:ascii="Times New Roman" w:hAnsi="Times New Roman" w:eastAsia="Times New Roman" w:cs="Times New Roman"/>
-                <w:color w:val="FF0000"/>
-                <w:sz w:val="24"/>
-                <w:szCs w:val="24"/>
-                <w:lang w:val="en-US"/>
-              </w:rPr>
-              <w:t>GitHub.</w:t>
-            </w:r>
-          </w:p>
-        </w:tc>
-      </w:tr>
-    </w:tbl>
-    <w:p xmlns:wp14="http://schemas.microsoft.com/office/word/2010/wordml" wp14:textId="77777777">
-      <w:pPr>
-        <w:rPr>
-          <w:rFonts w:ascii="Arial" w:hAnsi="Arial" w:cs="Arial"/>
-        </w:rPr>
-      </w:pPr>
-    </w:p>
-    <w:p xmlns:wp14="http://schemas.microsoft.com/office/word/2010/wordml" wp14:textId="77777777">
-      <w:pPr>
-        <w:rPr>
-          <w:rFonts w:ascii="Arial" w:hAnsi="Arial" w:cs="Arial"/>
-          <w:b/>
-        </w:rPr>
-      </w:pPr>
-      <w:r>
-        <w:rPr>
-          <w:rFonts w:ascii="Arial" w:hAnsi="Arial" w:cs="Arial"/>
-        </w:rPr>
-        <w:t xml:space="preserve">Estimated time to complete this lab: </w:t>
-      </w:r>
-      <w:r>
-        <w:rPr>
-          <w:rFonts w:ascii="Arial" w:hAnsi="Arial" w:cs="Arial"/>
-          <w:b/>
-        </w:rPr>
-        <w:t>1</w:t>
-      </w:r>
-      <w:r>
-        <w:rPr>
-          <w:rFonts w:ascii="Arial" w:hAnsi="Arial" w:cs="Arial"/>
-          <w:b/>
-        </w:rPr>
-        <w:t xml:space="preserve">0 minutes. </w:t>
-      </w:r>
-    </w:p>
-    <w:p xmlns:wp14="http://schemas.microsoft.com/office/word/2010/wordml" wp14:textId="1E8AD294">
-      <w:pPr>
-        <w:rPr>
-          <w:rFonts w:ascii="Arial" w:hAnsi="Arial" w:cs="Arial"/>
-        </w:rPr>
-      </w:pPr>
-      <w:r>
-        <w:rPr>
-          <w:rFonts w:ascii="Arial" w:hAnsi="Arial" w:cs="Arial"/>
-        </w:rPr>
-        <w:t>Please follow the instruction</w:t>
-      </w:r>
-      <w:r>
-        <w:rPr>
-          <w:rFonts w:ascii="Arial" w:hAnsi="Arial" w:cs="Arial"/>
-        </w:rPr>
-        <w:t>s</w:t>
-      </w:r>
-      <w:r>
-        <w:rPr>
-          <w:rFonts w:ascii="Arial" w:hAnsi="Arial" w:cs="Arial"/>
-        </w:rPr>
-        <w:t xml:space="preserve"> to complete the hands-on. Each instruction </w:t>
-      </w:r>
-      <w:r>
-        <w:rPr>
-          <w:rFonts w:ascii="Arial" w:hAnsi="Arial" w:cs="Arial"/>
-        </w:rPr>
-        <w:t>expects</w:t>
-      </w:r>
-      <w:r>
-        <w:rPr>
-          <w:rFonts w:ascii="Arial" w:hAnsi="Arial" w:cs="Arial"/>
-        </w:rPr>
-        <w:t xml:space="preserve"> a command for the Git Bash.</w:t>
-      </w:r>
-    </w:p>
-    <w:p xmlns:wp14="http://schemas.microsoft.com/office/word/2010/wordml" wp14:textId="77777777">
       <w:pPr>
         <w:pStyle w:val="ListParagraph"/>
         <w:numPr>
@@ -517,17 +79,21 @@
           <w:numId w:val="5"/>
         </w:numPr>
         <w:rPr>
-          <w:rFonts w:ascii="Arial" w:hAnsi="Arial" w:cs="Arial"/>
-        </w:rPr>
-      </w:pPr>
-      <w:r>
-        <w:rPr>
-          <w:rFonts w:ascii="Arial" w:hAnsi="Arial" w:cs="Arial"/>
+          <w:rFonts w:cstheme="minorHAnsi"/>
+          <w:sz w:val="24"/>
+          <w:szCs w:val="24"/>
+        </w:rPr>
+      </w:pPr>
+      <w:r>
+        <w:rPr>
+          <w:rFonts w:cstheme="minorHAnsi"/>
+          <w:sz w:val="24"/>
+          <w:szCs w:val="24"/>
         </w:rPr>
         <w:t>Verify if master is in clean state.</w:t>
       </w:r>
     </w:p>
-    <w:p xmlns:wp14="http://schemas.microsoft.com/office/word/2010/wordml" wp14:textId="77777777">
+    <w:p>
       <w:pPr>
         <w:pStyle w:val="ListParagraph"/>
         <w:numPr>
@@ -535,17 +101,21 @@
           <w:numId w:val="5"/>
         </w:numPr>
         <w:rPr>
-          <w:rFonts w:ascii="Arial" w:hAnsi="Arial" w:cs="Arial"/>
-        </w:rPr>
-      </w:pPr>
-      <w:r>
-        <w:rPr>
-          <w:rFonts w:ascii="Arial" w:hAnsi="Arial" w:cs="Arial"/>
+          <w:rFonts w:cstheme="minorHAnsi"/>
+          <w:sz w:val="24"/>
+          <w:szCs w:val="24"/>
+        </w:rPr>
+      </w:pPr>
+      <w:r>
+        <w:rPr>
+          <w:rFonts w:cstheme="minorHAnsi"/>
+          <w:sz w:val="24"/>
+          <w:szCs w:val="24"/>
         </w:rPr>
         <w:t>List out all the available branches.</w:t>
       </w:r>
     </w:p>
-    <w:p xmlns:wp14="http://schemas.microsoft.com/office/word/2010/wordml" wp14:textId="77777777">
+    <w:p>
       <w:pPr>
         <w:pStyle w:val="ListParagraph"/>
         <w:numPr>
@@ -553,17 +123,21 @@
           <w:numId w:val="5"/>
         </w:numPr>
         <w:rPr>
-          <w:rFonts w:ascii="Arial" w:hAnsi="Arial" w:cs="Arial"/>
-        </w:rPr>
-      </w:pPr>
-      <w:r>
-        <w:rPr>
-          <w:rFonts w:ascii="Arial" w:hAnsi="Arial" w:cs="Arial"/>
+          <w:rFonts w:cstheme="minorHAnsi"/>
+          <w:sz w:val="24"/>
+          <w:szCs w:val="24"/>
+        </w:rPr>
+      </w:pPr>
+      <w:r>
+        <w:rPr>
+          <w:rFonts w:cstheme="minorHAnsi"/>
+          <w:sz w:val="24"/>
+          <w:szCs w:val="24"/>
         </w:rPr>
         <w:t>Pull the remote git repository to the master</w:t>
       </w:r>
     </w:p>
-    <w:p xmlns:wp14="http://schemas.microsoft.com/office/word/2010/wordml" wp14:textId="3895D3C8">
+    <w:p>
       <w:pPr>
         <w:pStyle w:val="ListParagraph"/>
         <w:numPr>
@@ -571,101 +145,111 @@
           <w:numId w:val="5"/>
         </w:numPr>
         <w:rPr>
-          <w:rFonts w:ascii="Arial" w:hAnsi="Arial" w:cs="Arial"/>
-        </w:rPr>
-      </w:pPr>
-      <w:r>
-        <w:rPr>
-          <w:rFonts w:ascii="Arial" w:hAnsi="Arial" w:cs="Arial"/>
+          <w:rFonts w:cstheme="minorHAnsi"/>
+          <w:sz w:val="24"/>
+          <w:szCs w:val="24"/>
+        </w:rPr>
+      </w:pPr>
+      <w:r>
+        <w:rPr>
+          <w:rFonts w:cstheme="minorHAnsi"/>
+          <w:sz w:val="24"/>
+          <w:szCs w:val="24"/>
         </w:rPr>
         <w:t xml:space="preserve">Push the </w:t>
       </w:r>
       <w:r>
         <w:rPr>
-          <w:rFonts w:ascii="Arial" w:hAnsi="Arial" w:cs="Arial"/>
+          <w:rFonts w:cstheme="minorHAnsi"/>
+          <w:sz w:val="24"/>
+          <w:szCs w:val="24"/>
         </w:rPr>
         <w:t>changes, which</w:t>
       </w:r>
       <w:r>
         <w:rPr>
-          <w:rFonts w:ascii="Arial" w:hAnsi="Arial" w:cs="Arial"/>
+          <w:rFonts w:cstheme="minorHAnsi"/>
+          <w:sz w:val="24"/>
+          <w:szCs w:val="24"/>
         </w:rPr>
         <w:t xml:space="preserve"> </w:t>
       </w:r>
       <w:r>
         <w:rPr>
-          <w:rFonts w:ascii="Arial" w:hAnsi="Arial" w:cs="Arial"/>
+          <w:rFonts w:cstheme="minorHAnsi"/>
+          <w:sz w:val="24"/>
+          <w:szCs w:val="24"/>
         </w:rPr>
         <w:t>are pending</w:t>
       </w:r>
       <w:r>
         <w:rPr>
-          <w:rFonts w:ascii="Arial" w:hAnsi="Arial" w:cs="Arial"/>
+          <w:rFonts w:cstheme="minorHAnsi"/>
+          <w:sz w:val="24"/>
+          <w:szCs w:val="24"/>
         </w:rPr>
         <w:t xml:space="preserve"> from </w:t>
       </w:r>
       <w:r>
         <w:rPr>
-          <w:rFonts w:ascii="Arial" w:hAnsi="Arial" w:cs="Arial"/>
-          <w:b w:val="1"/>
-          <w:bCs w:val="1"/>
-        </w:rPr>
-        <w:t>“</w:t>
-      </w:r>
-      <w:r>
-        <w:rPr>
-          <w:rFonts w:ascii="Arial" w:hAnsi="Arial" w:cs="Arial"/>
-          <w:b w:val="1"/>
-          <w:bCs w:val="1"/>
-        </w:rPr>
-        <w:t>Git-T03-HO</w:t>
-      </w:r>
-      <w:r>
-        <w:rPr>
-          <w:rFonts w:ascii="Arial" w:hAnsi="Arial" w:cs="Arial"/>
-          <w:b w:val="1"/>
-          <w:bCs w:val="1"/>
+          <w:rFonts w:cstheme="minorHAnsi"/>
+          <w:b/>
+          <w:bCs/>
+          <w:sz w:val="24"/>
+          <w:szCs w:val="24"/>
+        </w:rPr>
+        <w:t>“Git-T03-HO</w:t>
+      </w:r>
+      <w:r>
+        <w:rPr>
+          <w:rFonts w:cstheme="minorHAnsi"/>
+          <w:b/>
+          <w:bCs/>
+          <w:sz w:val="24"/>
+          <w:szCs w:val="24"/>
         </w:rPr>
         <w:t>L_</w:t>
       </w:r>
       <w:r>
         <w:rPr>
-          <w:rFonts w:ascii="Arial" w:hAnsi="Arial" w:cs="Arial"/>
-          <w:b w:val="1"/>
-          <w:bCs w:val="1"/>
+          <w:rFonts w:cstheme="minorHAnsi"/>
+          <w:b/>
+          <w:bCs/>
+          <w:sz w:val="24"/>
+          <w:szCs w:val="24"/>
         </w:rPr>
         <w:t>00</w:t>
       </w:r>
       <w:r>
         <w:rPr>
-          <w:rFonts w:ascii="Arial" w:hAnsi="Arial" w:cs="Arial"/>
-          <w:b w:val="1"/>
-          <w:bCs w:val="1"/>
+          <w:rFonts w:cstheme="minorHAnsi"/>
+          <w:b/>
+          <w:bCs/>
+          <w:sz w:val="24"/>
+          <w:szCs w:val="24"/>
         </w:rPr>
         <w:t>2</w:t>
       </w:r>
       <w:r>
         <w:rPr>
-          <w:rFonts w:ascii="Arial" w:hAnsi="Arial" w:cs="Arial"/>
-          <w:b w:val="1"/>
-          <w:bCs w:val="1"/>
+          <w:rFonts w:cstheme="minorHAnsi"/>
+          <w:b/>
+          <w:bCs/>
+          <w:sz w:val="24"/>
+          <w:szCs w:val="24"/>
         </w:rPr>
         <w:t>”</w:t>
       </w:r>
       <w:r>
         <w:rPr>
-          <w:rFonts w:ascii="Arial" w:hAnsi="Arial" w:cs="Arial"/>
-        </w:rPr>
-        <w:t xml:space="preserve"> to the remote repository.</w:t>
-      </w:r>
-      <w:r>
-        <w:rPr>
-          <w:rFonts w:ascii="Arial" w:hAnsi="Arial" w:cs="Arial"/>
-        </w:rPr>
-        <w:t xml:space="preserve"> </w:t>
+          <w:rFonts w:cstheme="minorHAnsi"/>
+          <w:sz w:val="24"/>
+          <w:szCs w:val="24"/>
+        </w:rPr>
+        <w:t xml:space="preserve"> to the remote repository. </w:t>
       </w:r>
     </w:p>
-    <w:p xmlns:wp14="http://schemas.microsoft.com/office/word/2010/wordml" wp14:textId="77777777">
+    <w:p>
       <w:pPr>
         <w:pStyle w:val="ListParagraph"/>
         <w:numPr>
@@ -673,20 +257,148 @@
           <w:numId w:val="5"/>
         </w:numPr>
         <w:rPr>
-          <w:rFonts w:ascii="Arial" w:hAnsi="Arial" w:cs="Arial"/>
-        </w:rPr>
-      </w:pPr>
-      <w:r>
-        <w:rPr>
-          <w:rFonts w:ascii="Arial" w:hAnsi="Arial" w:cs="Arial"/>
+          <w:rFonts w:cstheme="minorHAnsi"/>
+          <w:sz w:val="24"/>
+          <w:szCs w:val="24"/>
+        </w:rPr>
+      </w:pPr>
+      <w:r>
+        <w:rPr>
+          <w:rFonts w:cstheme="minorHAnsi"/>
+          <w:sz w:val="24"/>
+          <w:szCs w:val="24"/>
         </w:rPr>
         <w:t>Observe if the changes are reflected in the remote repository.</w:t>
       </w:r>
-      <w:bookmarkStart w:name="_GoBack" w:id="0"/>
-      <w:bookmarkEnd w:id="0"/>
+    </w:p>
+    <w:p>
+      <w:pPr>
+        <w:rPr>
+          <w:rFonts w:cstheme="minorHAnsi"/>
+          <w:b/>
+          <w:bCs/>
+          <w:sz w:val="24"/>
+          <w:szCs w:val="24"/>
+          <w:u w:val="single"/>
+        </w:rPr>
+      </w:pPr>
+      <w:r>
+        <w:rPr>
+          <w:rFonts w:cstheme="minorHAnsi"/>
+          <w:b/>
+          <w:bCs/>
+          <w:sz w:val="24"/>
+          <w:szCs w:val="24"/>
+          <w:u w:val="single"/>
+        </w:rPr>
+        <w:t>Output:</w:t>
+      </w:r>
+    </w:p>
+    <w:p>
+      <w:pPr>
+        <w:rPr>
+          <w:rFonts w:cstheme="minorHAnsi"/>
+          <w:sz w:val="24"/>
+          <w:szCs w:val="24"/>
+        </w:rPr>
+      </w:pPr>
+      <w:r>
+        <w:rPr>
+          <w:rFonts w:cstheme="minorHAnsi"/>
+          <w:sz w:val="24"/>
+          <w:szCs w:val="24"/>
+        </w:rPr>
+        <w:drawing>
+          <wp:inline distT="0" distB="0" distL="0" distR="0" wp14:anchorId="73E523C3" wp14:editId="2F8C2D44">
+            <wp:extent cx="5943600" cy="3732530"/>
+            <wp:effectExtent l="0" t="0" r="0" b="1270"/>
+            <wp:docPr id="329125846" name="Picture 1"/>
+            <wp:cNvGraphicFramePr>
+              <a:graphicFrameLocks xmlns:a="http://schemas.openxmlformats.org/drawingml/2006/main" noChangeAspect="1"/>
+            </wp:cNvGraphicFramePr>
+            <a:graphic xmlns:a="http://schemas.openxmlformats.org/drawingml/2006/main">
+              <a:graphicData uri="http://schemas.openxmlformats.org/drawingml/2006/picture">
+                <pic:pic xmlns:pic="http://schemas.openxmlformats.org/drawingml/2006/picture">
+                  <pic:nvPicPr>
+                    <pic:cNvPr id="329125846" name=""/>
+                    <pic:cNvPicPr/>
+                  </pic:nvPicPr>
+                  <pic:blipFill>
+                    <a:blip r:embed="rId10"/>
+                    <a:stretch>
+                      <a:fillRect/>
+                    </a:stretch>
+                  </pic:blipFill>
+                  <pic:spPr>
+                    <a:xfrm>
+                      <a:off x="0" y="0"/>
+                      <a:ext cx="5943600" cy="3732530"/>
+                    </a:xfrm>
+                    <a:prstGeom prst="rect">
+                      <a:avLst/>
+                    </a:prstGeom>
+                  </pic:spPr>
+                </pic:pic>
+              </a:graphicData>
+            </a:graphic>
+          </wp:inline>
+        </w:drawing>
+      </w:r>
+    </w:p>
+    <w:p>
+      <w:pPr>
+        <w:rPr>
+          <w:rFonts w:cstheme="minorHAnsi"/>
+          <w:sz w:val="24"/>
+          <w:szCs w:val="24"/>
+        </w:rPr>
+      </w:pPr>
+      <w:r>
+        <w:rPr>
+          <w:rFonts w:cstheme="minorHAnsi"/>
+          <w:sz w:val="24"/>
+          <w:szCs w:val="24"/>
+        </w:rPr>
+        <w:lastRenderedPageBreak/>
+        <w:drawing>
+          <wp:inline distT="0" distB="0" distL="0" distR="0" wp14:anchorId="28B077CF" wp14:editId="14F0FA1F">
+            <wp:extent cx="5858693" cy="2076740"/>
+            <wp:effectExtent l="0" t="0" r="8890" b="0"/>
+            <wp:docPr id="957407339" name="Picture 1"/>
+            <wp:cNvGraphicFramePr>
+              <a:graphicFrameLocks xmlns:a="http://schemas.openxmlformats.org/drawingml/2006/main" noChangeAspect="1"/>
+            </wp:cNvGraphicFramePr>
+            <a:graphic xmlns:a="http://schemas.openxmlformats.org/drawingml/2006/main">
+              <a:graphicData uri="http://schemas.openxmlformats.org/drawingml/2006/picture">
+                <pic:pic xmlns:pic="http://schemas.openxmlformats.org/drawingml/2006/picture">
+                  <pic:nvPicPr>
+                    <pic:cNvPr id="957407339" name=""/>
+                    <pic:cNvPicPr/>
+                  </pic:nvPicPr>
+                  <pic:blipFill>
+                    <a:blip r:embed="rId11"/>
+                    <a:stretch>
+                      <a:fillRect/>
+                    </a:stretch>
+                  </pic:blipFill>
+                  <pic:spPr>
+                    <a:xfrm>
+                      <a:off x="0" y="0"/>
+                      <a:ext cx="5858693" cy="2076740"/>
+                    </a:xfrm>
+                    <a:prstGeom prst="rect">
+                      <a:avLst/>
+                    </a:prstGeom>
+                  </pic:spPr>
+                </pic:pic>
+              </a:graphicData>
+            </a:graphic>
+          </wp:inline>
+        </w:drawing>
+      </w:r>
     </w:p>
     <w:sectPr>
-      <w:pgSz w:w="12240" w:h="15840" w:orient="portrait"/>
+      <w:pgSz w:w="12240" w:h="15840"/>
       <w:pgMar w:top="1440" w:right="1440" w:bottom="1440" w:left="1440" w:header="720" w:footer="720" w:gutter="0"/>
       <w:cols w:space="720"/>
       <w:docGrid w:linePitch="360"/>
@@ -696,9 +408,9 @@
 </file>
 
 <file path=word/endnotes.xml><?xml version="1.0" encoding="utf-8"?>
-<w:endnotes xmlns:wpc="http://schemas.microsoft.com/office/word/2010/wordprocessingCanvas" xmlns:cx="http://schemas.microsoft.com/office/drawing/2014/chartex" xmlns:cx1="http://schemas.microsoft.com/office/drawing/2015/9/8/chartex" xmlns:mc="http://schemas.openxmlformats.org/markup-compatibility/2006" xmlns:o="urn:schemas-microsoft-com:office:office" xmlns:r="http://schemas.openxmlformats.org/officeDocument/2006/relationships" xmlns:m="http://schemas.openxmlformats.org/officeDocument/2006/math" xmlns:v="urn:schemas-microsoft-com:vml" xmlns:wp14="http://schemas.microsoft.com/office/word/2010/wordprocessingDrawing" xmlns:wp="http://schemas.openxmlformats.org/drawingml/2006/wordprocessingDrawing" xmlns:w10="urn:schemas-microsoft-com:office:word" xmlns:w="http://schemas.openxmlformats.org/wordprocessingml/2006/main" xmlns:w14="http://schemas.microsoft.com/office/word/2010/wordml" xmlns:w15="http://schemas.microsoft.com/office/word/2012/wordml" xmlns:w16se="http://schemas.microsoft.com/office/word/2015/wordml/symex" xmlns:wpg="http://schemas.microsoft.com/office/word/2010/wordprocessingGroup" xmlns:wpi="http://schemas.microsoft.com/office/word/2010/wordprocessingInk" xmlns:wne="http://schemas.microsoft.com/office/word/2006/wordml" xmlns:wps="http://schemas.microsoft.com/office/word/2010/wordprocessingShape" mc:Ignorable="w14 w15 w16se wp14">
+<w:endnotes xmlns:wpc="http://schemas.microsoft.com/office/word/2010/wordprocessingCanvas" xmlns:cx="http://schemas.microsoft.com/office/drawing/2014/chartex" xmlns:cx1="http://schemas.microsoft.com/office/drawing/2015/9/8/chartex" xmlns:cx2="http://schemas.microsoft.com/office/drawing/2015/10/21/chartex" xmlns:cx3="http://schemas.microsoft.com/office/drawing/2016/5/9/chartex" xmlns:cx4="http://schemas.microsoft.com/office/drawing/2016/5/10/chartex" xmlns:cx5="http://schemas.microsoft.com/office/drawing/2016/5/11/chartex" xmlns:cx6="http://schemas.microsoft.com/office/drawing/2016/5/12/chartex" xmlns:cx7="http://schemas.microsoft.com/office/drawing/2016/5/13/chartex" xmlns:cx8="http://schemas.microsoft.com/office/drawing/2016/5/14/chartex" xmlns:mc="http://schemas.openxmlformats.org/markup-compatibility/2006" xmlns:aink="http://schemas.microsoft.com/office/drawing/2016/ink" xmlns:am3d="http://schemas.microsoft.com/office/drawing/2017/model3d" xmlns:o="urn:schemas-microsoft-com:office:office" xmlns:oel="http://schemas.microsoft.com/office/2019/extlst" xmlns:r="http://schemas.openxmlformats.org/officeDocument/2006/relationships" xmlns:m="http://schemas.openxmlformats.org/officeDocument/2006/math" xmlns:v="urn:schemas-microsoft-com:vml" xmlns:wp14="http://schemas.microsoft.com/office/word/2010/wordprocessingDrawing" xmlns:wp="http://schemas.openxmlformats.org/drawingml/2006/wordprocessingDrawing" xmlns:w10="urn:schemas-microsoft-com:office:word" xmlns:w="http://schemas.openxmlformats.org/wordprocessingml/2006/main" xmlns:w14="http://schemas.microsoft.com/office/word/2010/wordml" xmlns:w15="http://schemas.microsoft.com/office/word/2012/wordml" xmlns:w16cex="http://schemas.microsoft.com/office/word/2018/wordml/cex" xmlns:w16cid="http://schemas.microsoft.com/office/word/2016/wordml/cid" xmlns:w16="http://schemas.microsoft.com/office/word/2018/wordml" xmlns:w16du="http://schemas.microsoft.com/office/word/2023/wordml/word16du" xmlns:w16sdtdh="http://schemas.microsoft.com/office/word/2020/wordml/sdtdatahash" xmlns:w16sdtfl="http://schemas.microsoft.com/office/word/2024/wordml/sdtformatlock" xmlns:w16se="http://schemas.microsoft.com/office/word/2015/wordml/symex" xmlns:wpg="http://schemas.microsoft.com/office/word/2010/wordprocessingGroup" xmlns:wpi="http://schemas.microsoft.com/office/word/2010/wordprocessingInk" xmlns:wne="http://schemas.microsoft.com/office/word/2006/wordml" xmlns:wps="http://schemas.microsoft.com/office/word/2010/wordprocessingShape" mc:Ignorable="w14 w15 w16se w16cid w16 w16cex w16sdtdh w16sdtfl w16du wp14">
   <w:endnote w:type="separator" w:id="-1">
-    <w:p xmlns:wp14="http://schemas.microsoft.com/office/word/2010/wordml" wp14:textId="77777777">
+    <w:p>
       <w:pPr>
         <w:spacing w:after="0" w:line="240" w:lineRule="auto"/>
       </w:pPr>
@@ -708,7 +420,7 @@
     </w:p>
   </w:endnote>
   <w:endnote w:type="continuationSeparator" w:id="0">
-    <w:p xmlns:wp14="http://schemas.microsoft.com/office/word/2010/wordml" wp14:textId="77777777">
+    <w:p>
       <w:pPr>
         <w:spacing w:after="0" w:line="240" w:lineRule="auto"/>
       </w:pPr>
@@ -721,9 +433,9 @@
 </file>
 
 <file path=word/footnotes.xml><?xml version="1.0" encoding="utf-8"?>
-<w:footnotes xmlns:wpc="http://schemas.microsoft.com/office/word/2010/wordprocessingCanvas" xmlns:cx="http://schemas.microsoft.com/office/drawing/2014/chartex" xmlns:cx1="http://schemas.microsoft.com/office/drawing/2015/9/8/chartex" xmlns:mc="http://schemas.openxmlformats.org/markup-compatibility/2006" xmlns:o="urn:schemas-microsoft-com:office:office" xmlns:r="http://schemas.openxmlformats.org/officeDocument/2006/relationships" xmlns:m="http://schemas.openxmlformats.org/officeDocument/2006/math" xmlns:v="urn:schemas-microsoft-com:vml" xmlns:wp14="http://schemas.microsoft.com/office/word/2010/wordprocessingDrawing" xmlns:wp="http://schemas.openxmlformats.org/drawingml/2006/wordprocessingDrawing" xmlns:w10="urn:schemas-microsoft-com:office:word" xmlns:w="http://schemas.openxmlformats.org/wordprocessingml/2006/main" xmlns:w14="http://schemas.microsoft.com/office/word/2010/wordml" xmlns:w15="http://schemas.microsoft.com/office/word/2012/wordml" xmlns:w16se="http://schemas.microsoft.com/office/word/2015/wordml/symex" xmlns:wpg="http://schemas.microsoft.com/office/word/2010/wordprocessingGroup" xmlns:wpi="http://schemas.microsoft.com/office/word/2010/wordprocessingInk" xmlns:wne="http://schemas.microsoft.com/office/word/2006/wordml" xmlns:wps="http://schemas.microsoft.com/office/word/2010/wordprocessingShape" mc:Ignorable="w14 w15 w16se wp14">
+<w:footnotes xmlns:wpc="http://schemas.microsoft.com/office/word/2010/wordprocessingCanvas" xmlns:cx="http://schemas.microsoft.com/office/drawing/2014/chartex" xmlns:cx1="http://schemas.microsoft.com/office/drawing/2015/9/8/chartex" xmlns:cx2="http://schemas.microsoft.com/office/drawing/2015/10/21/chartex" xmlns:cx3="http://schemas.microsoft.com/office/drawing/2016/5/9/chartex" xmlns:cx4="http://schemas.microsoft.com/office/drawing/2016/5/10/chartex" xmlns:cx5="http://schemas.microsoft.com/office/drawing/2016/5/11/chartex" xmlns:cx6="http://schemas.microsoft.com/office/drawing/2016/5/12/chartex" xmlns:cx7="http://schemas.microsoft.com/office/drawing/2016/5/13/chartex" xmlns:cx8="http://schemas.microsoft.com/office/drawing/2016/5/14/chartex" xmlns:mc="http://schemas.openxmlformats.org/markup-compatibility/2006" xmlns:aink="http://schemas.microsoft.com/office/drawing/2016/ink" xmlns:am3d="http://schemas.microsoft.com/office/drawing/2017/model3d" xmlns:o="urn:schemas-microsoft-com:office:office" xmlns:oel="http://schemas.microsoft.com/office/2019/extlst" xmlns:r="http://schemas.openxmlformats.org/officeDocument/2006/relationships" xmlns:m="http://schemas.openxmlformats.org/officeDocument/2006/math" xmlns:v="urn:schemas-microsoft-com:vml" xmlns:wp14="http://schemas.microsoft.com/office/word/2010/wordprocessingDrawing" xmlns:wp="http://schemas.openxmlformats.org/drawingml/2006/wordprocessingDrawing" xmlns:w10="urn:schemas-microsoft-com:office:word" xmlns:w="http://schemas.openxmlformats.org/wordprocessingml/2006/main" xmlns:w14="http://schemas.microsoft.com/office/word/2010/wordml" xmlns:w15="http://schemas.microsoft.com/office/word/2012/wordml" xmlns:w16cex="http://schemas.microsoft.com/office/word/2018/wordml/cex" xmlns:w16cid="http://schemas.microsoft.com/office/word/2016/wordml/cid" xmlns:w16="http://schemas.microsoft.com/office/word/2018/wordml" xmlns:w16du="http://schemas.microsoft.com/office/word/2023/wordml/word16du" xmlns:w16sdtdh="http://schemas.microsoft.com/office/word/2020/wordml/sdtdatahash" xmlns:w16sdtfl="http://schemas.microsoft.com/office/word/2024/wordml/sdtformatlock" xmlns:w16se="http://schemas.microsoft.com/office/word/2015/wordml/symex" xmlns:wpg="http://schemas.microsoft.com/office/word/2010/wordprocessingGroup" xmlns:wpi="http://schemas.microsoft.com/office/word/2010/wordprocessingInk" xmlns:wne="http://schemas.microsoft.com/office/word/2006/wordml" xmlns:wps="http://schemas.microsoft.com/office/word/2010/wordprocessingShape" mc:Ignorable="w14 w15 w16se w16cid w16 w16cex w16sdtdh w16sdtfl w16du wp14">
   <w:footnote w:type="separator" w:id="-1">
-    <w:p xmlns:wp14="http://schemas.microsoft.com/office/word/2010/wordml" wp14:textId="77777777">
+    <w:p>
       <w:pPr>
         <w:spacing w:after="0" w:line="240" w:lineRule="auto"/>
       </w:pPr>
@@ -733,7 +445,7 @@
     </w:p>
   </w:footnote>
   <w:footnote w:type="continuationSeparator" w:id="0">
-    <w:p xmlns:wp14="http://schemas.microsoft.com/office/word/2010/wordml" wp14:textId="77777777">
+    <w:p>
       <w:pPr>
         <w:spacing w:after="0" w:line="240" w:lineRule="auto"/>
       </w:pPr>
@@ -746,7 +458,7 @@
 </file>
 
 <file path=word/numbering.xml><?xml version="1.0" encoding="utf-8"?>
-<w:numbering xmlns:wpc="http://schemas.microsoft.com/office/word/2010/wordprocessingCanvas" xmlns:cx="http://schemas.microsoft.com/office/drawing/2014/chartex" xmlns:cx1="http://schemas.microsoft.com/office/drawing/2015/9/8/chartex" xmlns:mc="http://schemas.openxmlformats.org/markup-compatibility/2006" xmlns:o="urn:schemas-microsoft-com:office:office" xmlns:r="http://schemas.openxmlformats.org/officeDocument/2006/relationships" xmlns:m="http://schemas.openxmlformats.org/officeDocument/2006/math" xmlns:v="urn:schemas-microsoft-com:vml" xmlns:wp14="http://schemas.microsoft.com/office/word/2010/wordprocessingDrawing" xmlns:wp="http://schemas.openxmlformats.org/drawingml/2006/wordprocessingDrawing" xmlns:w10="urn:schemas-microsoft-com:office:word" xmlns:w="http://schemas.openxmlformats.org/wordprocessingml/2006/main" xmlns:w14="http://schemas.microsoft.com/office/word/2010/wordml" xmlns:w15="http://schemas.microsoft.com/office/word/2012/wordml" xmlns:w16se="http://schemas.microsoft.com/office/word/2015/wordml/symex" xmlns:wpg="http://schemas.microsoft.com/office/word/2010/wordprocessingGroup" xmlns:wpi="http://schemas.microsoft.com/office/word/2010/wordprocessingInk" xmlns:wne="http://schemas.microsoft.com/office/word/2006/wordml" xmlns:wps="http://schemas.microsoft.com/office/word/2010/wordprocessingShape" mc:Ignorable="w14 w15 w16se wp14">
+<w:numbering xmlns:wpc="http://schemas.microsoft.com/office/word/2010/wordprocessingCanvas" xmlns:cx="http://schemas.microsoft.com/office/drawing/2014/chartex" xmlns:cx1="http://schemas.microsoft.com/office/drawing/2015/9/8/chartex" xmlns:cx2="http://schemas.microsoft.com/office/drawing/2015/10/21/chartex" xmlns:cx3="http://schemas.microsoft.com/office/drawing/2016/5/9/chartex" xmlns:cx4="http://schemas.microsoft.com/office/drawing/2016/5/10/chartex" xmlns:cx5="http://schemas.microsoft.com/office/drawing/2016/5/11/chartex" xmlns:cx6="http://schemas.microsoft.com/office/drawing/2016/5/12/chartex" xmlns:cx7="http://schemas.microsoft.com/office/drawing/2016/5/13/chartex" xmlns:cx8="http://schemas.microsoft.com/office/drawing/2016/5/14/chartex" xmlns:mc="http://schemas.openxmlformats.org/markup-compatibility/2006" xmlns:aink="http://schemas.microsoft.com/office/drawing/2016/ink" xmlns:am3d="http://schemas.microsoft.com/office/drawing/2017/model3d" xmlns:o="urn:schemas-microsoft-com:office:office" xmlns:oel="http://schemas.microsoft.com/office/2019/extlst" xmlns:r="http://schemas.openxmlformats.org/officeDocument/2006/relationships" xmlns:m="http://schemas.openxmlformats.org/officeDocument/2006/math" xmlns:v="urn:schemas-microsoft-com:vml" xmlns:wp14="http://schemas.microsoft.com/office/word/2010/wordprocessingDrawing" xmlns:wp="http://schemas.openxmlformats.org/drawingml/2006/wordprocessingDrawing" xmlns:w10="urn:schemas-microsoft-com:office:word" xmlns:w="http://schemas.openxmlformats.org/wordprocessingml/2006/main" xmlns:w14="http://schemas.microsoft.com/office/word/2010/wordml" xmlns:w15="http://schemas.microsoft.com/office/word/2012/wordml" xmlns:w16cex="http://schemas.microsoft.com/office/word/2018/wordml/cex" xmlns:w16cid="http://schemas.microsoft.com/office/word/2016/wordml/cid" xmlns:w16="http://schemas.microsoft.com/office/word/2018/wordml" xmlns:w16du="http://schemas.microsoft.com/office/word/2023/wordml/word16du" xmlns:w16sdtdh="http://schemas.microsoft.com/office/word/2020/wordml/sdtdatahash" xmlns:w16sdtfl="http://schemas.microsoft.com/office/word/2024/wordml/sdtformatlock" xmlns:w16se="http://schemas.microsoft.com/office/word/2015/wordml/symex" xmlns:wpg="http://schemas.microsoft.com/office/word/2010/wordprocessingGroup" xmlns:wpi="http://schemas.microsoft.com/office/word/2010/wordprocessingInk" xmlns:wne="http://schemas.microsoft.com/office/word/2006/wordml" xmlns:wps="http://schemas.microsoft.com/office/word/2010/wordprocessingShape" mc:Ignorable="w14 w15 w16se w16cid w16 w16cex w16sdtdh w16sdtfl w16du wp14">
   <w:abstractNum w:abstractNumId="0" w15:restartNumberingAfterBreak="0">
     <w:nsid w:val="1F326EE4"/>
     <w:multiLevelType w:val="hybridMultilevel"/>
@@ -760,7 +472,7 @@
         <w:ind w:left="720" w:hanging="360"/>
       </w:pPr>
       <w:rPr>
-        <w:rFonts w:hint="default" w:ascii="Symbol" w:hAnsi="Symbol"/>
+        <w:rFonts w:ascii="Symbol" w:hAnsi="Symbol" w:hint="default"/>
       </w:rPr>
     </w:lvl>
     <w:lvl w:ilvl="1" w:tplc="04090003">
@@ -772,7 +484,7 @@
         <w:ind w:left="1440" w:hanging="360"/>
       </w:pPr>
       <w:rPr>
-        <w:rFonts w:hint="default" w:ascii="Courier New" w:hAnsi="Courier New" w:cs="Courier New"/>
+        <w:rFonts w:ascii="Courier New" w:hAnsi="Courier New" w:cs="Courier New" w:hint="default"/>
       </w:rPr>
     </w:lvl>
     <w:lvl w:ilvl="2" w:tplc="04090005">
@@ -784,7 +496,7 @@
         <w:ind w:left="2160" w:hanging="360"/>
       </w:pPr>
       <w:rPr>
-        <w:rFonts w:hint="default" w:ascii="Wingdings" w:hAnsi="Wingdings"/>
+        <w:rFonts w:ascii="Wingdings" w:hAnsi="Wingdings" w:hint="default"/>
       </w:rPr>
     </w:lvl>
     <w:lvl w:ilvl="3" w:tplc="04090001">
@@ -796,7 +508,7 @@
         <w:ind w:left="2880" w:hanging="360"/>
       </w:pPr>
       <w:rPr>
-        <w:rFonts w:hint="default" w:ascii="Symbol" w:hAnsi="Symbol"/>
+        <w:rFonts w:ascii="Symbol" w:hAnsi="Symbol" w:hint="default"/>
       </w:rPr>
     </w:lvl>
     <w:lvl w:ilvl="4" w:tplc="04090003">
@@ -808,7 +520,7 @@
         <w:ind w:left="3600" w:hanging="360"/>
       </w:pPr>
       <w:rPr>
-        <w:rFonts w:hint="default" w:ascii="Courier New" w:hAnsi="Courier New" w:cs="Courier New"/>
+        <w:rFonts w:ascii="Courier New" w:hAnsi="Courier New" w:cs="Courier New" w:hint="default"/>
       </w:rPr>
     </w:lvl>
     <w:lvl w:ilvl="5" w:tplc="04090005">
@@ -820,7 +532,7 @@
         <w:ind w:left="4320" w:hanging="360"/>
       </w:pPr>
       <w:rPr>
-        <w:rFonts w:hint="default" w:ascii="Wingdings" w:hAnsi="Wingdings"/>
+        <w:rFonts w:ascii="Wingdings" w:hAnsi="Wingdings" w:hint="default"/>
       </w:rPr>
     </w:lvl>
     <w:lvl w:ilvl="6" w:tplc="04090001">
@@ -832,7 +544,7 @@
         <w:ind w:left="5040" w:hanging="360"/>
       </w:pPr>
       <w:rPr>
-        <w:rFonts w:hint="default" w:ascii="Symbol" w:hAnsi="Symbol"/>
+        <w:rFonts w:ascii="Symbol" w:hAnsi="Symbol" w:hint="default"/>
       </w:rPr>
     </w:lvl>
     <w:lvl w:ilvl="7" w:tplc="04090003">
@@ -844,7 +556,7 @@
         <w:ind w:left="5760" w:hanging="360"/>
       </w:pPr>
       <w:rPr>
-        <w:rFonts w:hint="default" w:ascii="Courier New" w:hAnsi="Courier New" w:cs="Courier New"/>
+        <w:rFonts w:ascii="Courier New" w:hAnsi="Courier New" w:cs="Courier New" w:hint="default"/>
       </w:rPr>
     </w:lvl>
     <w:lvl w:ilvl="8" w:tplc="04090005">
@@ -856,7 +568,7 @@
         <w:ind w:left="6480" w:hanging="360"/>
       </w:pPr>
       <w:rPr>
-        <w:rFonts w:hint="default" w:ascii="Wingdings" w:hAnsi="Wingdings"/>
+        <w:rFonts w:ascii="Wingdings" w:hAnsi="Wingdings" w:hint="default"/>
       </w:rPr>
     </w:lvl>
   </w:abstractNum>
@@ -873,7 +585,7 @@
         <w:ind w:left="720" w:hanging="360"/>
       </w:pPr>
       <w:rPr>
-        <w:rFonts w:hint="default" w:ascii="Symbol" w:hAnsi="Symbol"/>
+        <w:rFonts w:ascii="Symbol" w:hAnsi="Symbol" w:hint="default"/>
       </w:rPr>
     </w:lvl>
     <w:lvl w:ilvl="1" w:tplc="04090003">
@@ -885,7 +597,7 @@
         <w:ind w:left="1440" w:hanging="360"/>
       </w:pPr>
       <w:rPr>
-        <w:rFonts w:hint="default" w:ascii="Courier New" w:hAnsi="Courier New" w:cs="Courier New"/>
+        <w:rFonts w:ascii="Courier New" w:hAnsi="Courier New" w:cs="Courier New" w:hint="default"/>
       </w:rPr>
     </w:lvl>
     <w:lvl w:ilvl="2" w:tplc="04090005">
@@ -897,7 +609,7 @@
         <w:ind w:left="2160" w:hanging="360"/>
       </w:pPr>
       <w:rPr>
-        <w:rFonts w:hint="default" w:ascii="Wingdings" w:hAnsi="Wingdings"/>
+        <w:rFonts w:ascii="Wingdings" w:hAnsi="Wingdings" w:hint="default"/>
       </w:rPr>
     </w:lvl>
     <w:lvl w:ilvl="3" w:tplc="04090001">
@@ -909,7 +621,7 @@
         <w:ind w:left="2880" w:hanging="360"/>
       </w:pPr>
       <w:rPr>
-        <w:rFonts w:hint="default" w:ascii="Symbol" w:hAnsi="Symbol"/>
+        <w:rFonts w:ascii="Symbol" w:hAnsi="Symbol" w:hint="default"/>
       </w:rPr>
     </w:lvl>
     <w:lvl w:ilvl="4" w:tplc="04090003">
@@ -921,7 +633,7 @@
         <w:ind w:left="3600" w:hanging="360"/>
       </w:pPr>
       <w:rPr>
-        <w:rFonts w:hint="default" w:ascii="Courier New" w:hAnsi="Courier New" w:cs="Courier New"/>
+        <w:rFonts w:ascii="Courier New" w:hAnsi="Courier New" w:cs="Courier New" w:hint="default"/>
       </w:rPr>
     </w:lvl>
     <w:lvl w:ilvl="5" w:tplc="04090005">
@@ -933,7 +645,7 @@
         <w:ind w:left="4320" w:hanging="360"/>
       </w:pPr>
       <w:rPr>
-        <w:rFonts w:hint="default" w:ascii="Wingdings" w:hAnsi="Wingdings"/>
+        <w:rFonts w:ascii="Wingdings" w:hAnsi="Wingdings" w:hint="default"/>
       </w:rPr>
     </w:lvl>
     <w:lvl w:ilvl="6" w:tplc="04090001">
@@ -945,7 +657,7 @@
         <w:ind w:left="5040" w:hanging="360"/>
       </w:pPr>
       <w:rPr>
-        <w:rFonts w:hint="default" w:ascii="Symbol" w:hAnsi="Symbol"/>
+        <w:rFonts w:ascii="Symbol" w:hAnsi="Symbol" w:hint="default"/>
       </w:rPr>
     </w:lvl>
     <w:lvl w:ilvl="7" w:tplc="04090003">
@@ -957,7 +669,7 @@
         <w:ind w:left="5760" w:hanging="360"/>
       </w:pPr>
       <w:rPr>
-        <w:rFonts w:hint="default" w:ascii="Courier New" w:hAnsi="Courier New" w:cs="Courier New"/>
+        <w:rFonts w:ascii="Courier New" w:hAnsi="Courier New" w:cs="Courier New" w:hint="default"/>
       </w:rPr>
     </w:lvl>
     <w:lvl w:ilvl="8" w:tplc="04090005">
@@ -969,7 +681,7 @@
         <w:ind w:left="6480" w:hanging="360"/>
       </w:pPr>
       <w:rPr>
-        <w:rFonts w:hint="default" w:ascii="Wingdings" w:hAnsi="Wingdings"/>
+        <w:rFonts w:ascii="Wingdings" w:hAnsi="Wingdings" w:hint="default"/>
       </w:rPr>
     </w:lvl>
   </w:abstractNum>
@@ -1164,7 +876,7 @@
         <w:ind w:left="720" w:hanging="360"/>
       </w:pPr>
       <w:rPr>
-        <w:rFonts w:hint="default" w:ascii="Symbol" w:hAnsi="Symbol"/>
+        <w:rFonts w:ascii="Symbol" w:hAnsi="Symbol" w:hint="default"/>
       </w:rPr>
     </w:lvl>
     <w:lvl w:ilvl="1" w:tplc="04090003">
@@ -1176,7 +888,7 @@
         <w:ind w:left="1440" w:hanging="360"/>
       </w:pPr>
       <w:rPr>
-        <w:rFonts w:hint="default" w:ascii="Courier New" w:hAnsi="Courier New" w:cs="Courier New"/>
+        <w:rFonts w:ascii="Courier New" w:hAnsi="Courier New" w:cs="Courier New" w:hint="default"/>
       </w:rPr>
     </w:lvl>
     <w:lvl w:ilvl="2" w:tplc="04090005">
@@ -1188,7 +900,7 @@
         <w:ind w:left="2160" w:hanging="360"/>
       </w:pPr>
       <w:rPr>
-        <w:rFonts w:hint="default" w:ascii="Wingdings" w:hAnsi="Wingdings"/>
+        <w:rFonts w:ascii="Wingdings" w:hAnsi="Wingdings" w:hint="default"/>
       </w:rPr>
     </w:lvl>
     <w:lvl w:ilvl="3" w:tplc="04090001">
@@ -1200,7 +912,7 @@
         <w:ind w:left="2880" w:hanging="360"/>
       </w:pPr>
       <w:rPr>
-        <w:rFonts w:hint="default" w:ascii="Symbol" w:hAnsi="Symbol"/>
+        <w:rFonts w:ascii="Symbol" w:hAnsi="Symbol" w:hint="default"/>
       </w:rPr>
     </w:lvl>
     <w:lvl w:ilvl="4" w:tplc="04090003">
@@ -1212,7 +924,7 @@
         <w:ind w:left="3600" w:hanging="360"/>
       </w:pPr>
       <w:rPr>
-        <w:rFonts w:hint="default" w:ascii="Courier New" w:hAnsi="Courier New" w:cs="Courier New"/>
+        <w:rFonts w:ascii="Courier New" w:hAnsi="Courier New" w:cs="Courier New" w:hint="default"/>
       </w:rPr>
     </w:lvl>
     <w:lvl w:ilvl="5" w:tplc="04090005">
@@ -1224,7 +936,7 @@
         <w:ind w:left="4320" w:hanging="360"/>
       </w:pPr>
       <w:rPr>
-        <w:rFonts w:hint="default" w:ascii="Wingdings" w:hAnsi="Wingdings"/>
+        <w:rFonts w:ascii="Wingdings" w:hAnsi="Wingdings" w:hint="default"/>
       </w:rPr>
     </w:lvl>
     <w:lvl w:ilvl="6" w:tplc="04090001">
@@ -1236,7 +948,7 @@
         <w:ind w:left="5040" w:hanging="360"/>
       </w:pPr>
       <w:rPr>
-        <w:rFonts w:hint="default" w:ascii="Symbol" w:hAnsi="Symbol"/>
+        <w:rFonts w:ascii="Symbol" w:hAnsi="Symbol" w:hint="default"/>
       </w:rPr>
     </w:lvl>
     <w:lvl w:ilvl="7" w:tplc="04090003">
@@ -1248,7 +960,7 @@
         <w:ind w:left="5760" w:hanging="360"/>
       </w:pPr>
       <w:rPr>
-        <w:rFonts w:hint="default" w:ascii="Courier New" w:hAnsi="Courier New" w:cs="Courier New"/>
+        <w:rFonts w:ascii="Courier New" w:hAnsi="Courier New" w:cs="Courier New" w:hint="default"/>
       </w:rPr>
     </w:lvl>
     <w:lvl w:ilvl="8" w:tplc="04090005">
@@ -1260,34 +972,34 @@
         <w:ind w:left="6480" w:hanging="360"/>
       </w:pPr>
       <w:rPr>
-        <w:rFonts w:hint="default" w:ascii="Wingdings" w:hAnsi="Wingdings"/>
+        <w:rFonts w:ascii="Wingdings" w:hAnsi="Wingdings" w:hint="default"/>
       </w:rPr>
     </w:lvl>
   </w:abstractNum>
-  <w:num w:numId="1">
+  <w:num w:numId="1" w16cid:durableId="1484354036">
     <w:abstractNumId w:val="0"/>
   </w:num>
-  <w:num w:numId="2">
+  <w:num w:numId="2" w16cid:durableId="1470436306">
     <w:abstractNumId w:val="1"/>
   </w:num>
-  <w:num w:numId="3">
+  <w:num w:numId="3" w16cid:durableId="1139568609">
     <w:abstractNumId w:val="4"/>
   </w:num>
-  <w:num w:numId="4">
+  <w:num w:numId="4" w16cid:durableId="1596862291">
     <w:abstractNumId w:val="2"/>
   </w:num>
-  <w:num w:numId="5">
+  <w:num w:numId="5" w16cid:durableId="606931526">
     <w:abstractNumId w:val="3"/>
   </w:num>
 </w:numbering>
 </file>
 
 <file path=word/styles.xml><?xml version="1.0" encoding="utf-8"?>
-<w:styles xmlns:wp14="http://schemas.microsoft.com/office/word/2010/wordprocessingDrawing" xmlns:mc="http://schemas.openxmlformats.org/markup-compatibility/2006" xmlns:r="http://schemas.openxmlformats.org/officeDocument/2006/relationships" xmlns:w="http://schemas.openxmlformats.org/wordprocessingml/2006/main" xmlns:w14="http://schemas.microsoft.com/office/word/2010/wordml" xmlns:w15="http://schemas.microsoft.com/office/word/2012/wordml" xmlns:w16se="http://schemas.microsoft.com/office/word/2015/wordml/symex" mc:Ignorable="w14 w15 w16se wp14">
+<w:styles xmlns:mc="http://schemas.openxmlformats.org/markup-compatibility/2006" xmlns:r="http://schemas.openxmlformats.org/officeDocument/2006/relationships" xmlns:w="http://schemas.openxmlformats.org/wordprocessingml/2006/main" xmlns:w14="http://schemas.microsoft.com/office/word/2010/wordml" xmlns:w15="http://schemas.microsoft.com/office/word/2012/wordml" xmlns:w16cex="http://schemas.microsoft.com/office/word/2018/wordml/cex" xmlns:w16cid="http://schemas.microsoft.com/office/word/2016/wordml/cid" xmlns:w16="http://schemas.microsoft.com/office/word/2018/wordml" xmlns:w16du="http://schemas.microsoft.com/office/word/2023/wordml/word16du" xmlns:w16sdtdh="http://schemas.microsoft.com/office/word/2020/wordml/sdtdatahash" xmlns:w16sdtfl="http://schemas.microsoft.com/office/word/2024/wordml/sdtformatlock" xmlns:w16se="http://schemas.microsoft.com/office/word/2015/wordml/symex" mc:Ignorable="w14 w15 w16se w16cid w16 w16cex w16sdtdh w16sdtfl w16du">
   <w:docDefaults>
     <w:rPrDefault>
       <w:rPr>
-        <w:rFonts w:asciiTheme="minorHAnsi" w:hAnsiTheme="minorHAnsi" w:eastAsiaTheme="minorHAnsi" w:cstheme="minorBidi"/>
+        <w:rFonts w:asciiTheme="minorHAnsi" w:eastAsiaTheme="minorHAnsi" w:hAnsiTheme="minorHAnsi" w:cstheme="minorBidi"/>
         <w:sz w:val="22"/>
         <w:szCs w:val="22"/>
         <w:lang w:val="en-US" w:eastAsia="en-US" w:bidi="ar-SA"/>
@@ -1299,17 +1011,17 @@
       </w:pPr>
     </w:pPrDefault>
   </w:docDefaults>
-  <w:latentStyles w:defLockedState="0" w:defUIPriority="99" w:defSemiHidden="0" w:defUnhideWhenUsed="0" w:defQFormat="0" w:count="371">
+  <w:latentStyles w:defLockedState="0" w:defUIPriority="99" w:defSemiHidden="0" w:defUnhideWhenUsed="0" w:defQFormat="0" w:count="376">
     <w:lsdException w:name="Normal" w:uiPriority="0" w:qFormat="1"/>
     <w:lsdException w:name="heading 1" w:uiPriority="9" w:qFormat="1"/>
-    <w:lsdException w:name="heading 2" w:uiPriority="9" w:semiHidden="1" w:unhideWhenUsed="1" w:qFormat="1"/>
-    <w:lsdException w:name="heading 3" w:uiPriority="9" w:semiHidden="1" w:unhideWhenUsed="1" w:qFormat="1"/>
-    <w:lsdException w:name="heading 4" w:uiPriority="9" w:semiHidden="1" w:unhideWhenUsed="1" w:qFormat="1"/>
-    <w:lsdException w:name="heading 5" w:uiPriority="9" w:semiHidden="1" w:unhideWhenUsed="1" w:qFormat="1"/>
-    <w:lsdException w:name="heading 6" w:uiPriority="9" w:semiHidden="1" w:unhideWhenUsed="1" w:qFormat="1"/>
-    <w:lsdException w:name="heading 7" w:uiPriority="9" w:semiHidden="1" w:unhideWhenUsed="1" w:qFormat="1"/>
-    <w:lsdException w:name="heading 8" w:uiPriority="9" w:semiHidden="1" w:unhideWhenUsed="1" w:qFormat="1"/>
-    <w:lsdException w:name="heading 9" w:uiPriority="9" w:semiHidden="1" w:unhideWhenUsed="1" w:qFormat="1"/>
+    <w:lsdException w:name="heading 2" w:semiHidden="1" w:uiPriority="9" w:unhideWhenUsed="1" w:qFormat="1"/>
+    <w:lsdException w:name="heading 3" w:semiHidden="1" w:uiPriority="9" w:unhideWhenUsed="1" w:qFormat="1"/>
+    <w:lsdException w:name="heading 4" w:semiHidden="1" w:uiPriority="9" w:unhideWhenUsed="1" w:qFormat="1"/>
+    <w:lsdException w:name="heading 5" w:semiHidden="1" w:uiPriority="9" w:unhideWhenUsed="1" w:qFormat="1"/>
+    <w:lsdException w:name="heading 6" w:semiHidden="1" w:uiPriority="9" w:unhideWhenUsed="1" w:qFormat="1"/>
+    <w:lsdException w:name="heading 7" w:semiHidden="1" w:uiPriority="9" w:unhideWhenUsed="1" w:qFormat="1"/>
+    <w:lsdException w:name="heading 8" w:semiHidden="1" w:uiPriority="9" w:unhideWhenUsed="1" w:qFormat="1"/>
+    <w:lsdException w:name="heading 9" w:semiHidden="1" w:uiPriority="9" w:unhideWhenUsed="1" w:qFormat="1"/>
     <w:lsdException w:name="index 1" w:semiHidden="1" w:unhideWhenUsed="1"/>
     <w:lsdException w:name="index 2" w:semiHidden="1" w:unhideWhenUsed="1"/>
     <w:lsdException w:name="index 3" w:semiHidden="1" w:unhideWhenUsed="1"/>
@@ -1319,22 +1031,22 @@
     <w:lsdException w:name="index 7" w:semiHidden="1" w:unhideWhenUsed="1"/>
     <w:lsdException w:name="index 8" w:semiHidden="1" w:unhideWhenUsed="1"/>
     <w:lsdException w:name="index 9" w:semiHidden="1" w:unhideWhenUsed="1"/>
-    <w:lsdException w:name="toc 1" w:uiPriority="39" w:semiHidden="1" w:unhideWhenUsed="1"/>
-    <w:lsdException w:name="toc 2" w:uiPriority="39" w:semiHidden="1" w:unhideWhenUsed="1"/>
-    <w:lsdException w:name="toc 3" w:uiPriority="39" w:semiHidden="1" w:unhideWhenUsed="1"/>
-    <w:lsdException w:name="toc 4" w:uiPriority="39" w:semiHidden="1" w:unhideWhenUsed="1"/>
-    <w:lsdException w:name="toc 5" w:uiPriority="39" w:semiHidden="1" w:unhideWhenUsed="1"/>
-    <w:lsdException w:name="toc 6" w:uiPriority="39" w:semiHidden="1" w:unhideWhenUsed="1"/>
-    <w:lsdException w:name="toc 7" w:uiPriority="39" w:semiHidden="1" w:unhideWhenUsed="1"/>
-    <w:lsdException w:name="toc 8" w:uiPriority="39" w:semiHidden="1" w:unhideWhenUsed="1"/>
-    <w:lsdException w:name="toc 9" w:uiPriority="39" w:semiHidden="1" w:unhideWhenUsed="1"/>
+    <w:lsdException w:name="toc 1" w:semiHidden="1" w:uiPriority="39" w:unhideWhenUsed="1"/>
+    <w:lsdException w:name="toc 2" w:semiHidden="1" w:uiPriority="39" w:unhideWhenUsed="1"/>
+    <w:lsdException w:name="toc 3" w:semiHidden="1" w:uiPriority="39" w:unhideWhenUsed="1"/>
+    <w:lsdException w:name="toc 4" w:semiHidden="1" w:uiPriority="39" w:unhideWhenUsed="1"/>
+    <w:lsdException w:name="toc 5" w:semiHidden="1" w:uiPriority="39" w:unhideWhenUsed="1"/>
+    <w:lsdException w:name="toc 6" w:semiHidden="1" w:uiPriority="39" w:unhideWhenUsed="1"/>
+    <w:lsdException w:name="toc 7" w:semiHidden="1" w:uiPriority="39" w:unhideWhenUsed="1"/>
+    <w:lsdException w:name="toc 8" w:semiHidden="1" w:uiPriority="39" w:unhideWhenUsed="1"/>
+    <w:lsdException w:name="toc 9" w:semiHidden="1" w:uiPriority="39" w:unhideWhenUsed="1"/>
     <w:lsdException w:name="Normal Indent" w:semiHidden="1" w:unhideWhenUsed="1"/>
     <w:lsdException w:name="footnote text" w:semiHidden="1" w:unhideWhenUsed="1"/>
     <w:lsdException w:name="annotation text" w:semiHidden="1" w:unhideWhenUsed="1"/>
     <w:lsdException w:name="header" w:semiHidden="1" w:unhideWhenUsed="1"/>
     <w:lsdException w:name="footer" w:semiHidden="1" w:unhideWhenUsed="1"/>
     <w:lsdException w:name="index heading" w:semiHidden="1" w:unhideWhenUsed="1"/>
-    <w:lsdException w:name="caption" w:uiPriority="35" w:semiHidden="1" w:unhideWhenUsed="1" w:qFormat="1"/>
+    <w:lsdException w:name="caption" w:semiHidden="1" w:uiPriority="35" w:unhideWhenUsed="1" w:qFormat="1"/>
     <w:lsdException w:name="table of figures" w:semiHidden="1" w:unhideWhenUsed="1"/>
     <w:lsdException w:name="envelope address" w:semiHidden="1" w:unhideWhenUsed="1"/>
     <w:lsdException w:name="envelope return" w:semiHidden="1" w:unhideWhenUsed="1"/>
@@ -1365,7 +1077,7 @@
     <w:lsdException w:name="Title" w:uiPriority="10" w:qFormat="1"/>
     <w:lsdException w:name="Closing" w:semiHidden="1" w:unhideWhenUsed="1"/>
     <w:lsdException w:name="Signature" w:semiHidden="1" w:unhideWhenUsed="1"/>
-    <w:lsdException w:name="Default Paragraph Font" w:uiPriority="1" w:semiHidden="1" w:unhideWhenUsed="1"/>
+    <w:lsdException w:name="Default Paragraph Font" w:semiHidden="1" w:uiPriority="1" w:unhideWhenUsed="1"/>
     <w:lsdException w:name="Body Text" w:semiHidden="1" w:unhideWhenUsed="1"/>
     <w:lsdException w:name="Body Text Indent" w:semiHidden="1" w:unhideWhenUsed="1"/>
     <w:lsdException w:name="List Continue" w:semiHidden="1" w:unhideWhenUsed="1"/>
@@ -1565,8 +1277,8 @@
     <w:lsdException w:name="Subtle Reference" w:uiPriority="31" w:qFormat="1"/>
     <w:lsdException w:name="Intense Reference" w:uiPriority="32" w:qFormat="1"/>
     <w:lsdException w:name="Book Title" w:uiPriority="33" w:qFormat="1"/>
-    <w:lsdException w:name="Bibliography" w:uiPriority="37" w:semiHidden="1" w:unhideWhenUsed="1"/>
-    <w:lsdException w:name="TOC Heading" w:uiPriority="39" w:semiHidden="1" w:unhideWhenUsed="1" w:qFormat="1"/>
+    <w:lsdException w:name="Bibliography" w:semiHidden="1" w:uiPriority="37" w:unhideWhenUsed="1"/>
+    <w:lsdException w:name="TOC Heading" w:semiHidden="1" w:uiPriority="39" w:unhideWhenUsed="1" w:qFormat="1"/>
     <w:lsdException w:name="Plain Table 1" w:uiPriority="41"/>
     <w:lsdException w:name="Plain Table 2" w:uiPriority="42"/>
     <w:lsdException w:name="Plain Table 3" w:uiPriority="43"/>
@@ -1671,8 +1383,13 @@
     <w:lsdException w:name="List Table 5 Dark Accent 6" w:uiPriority="50"/>
     <w:lsdException w:name="List Table 6 Colorful Accent 6" w:uiPriority="51"/>
     <w:lsdException w:name="List Table 7 Colorful Accent 6" w:uiPriority="52"/>
+    <w:lsdException w:name="Mention" w:semiHidden="1" w:unhideWhenUsed="1"/>
+    <w:lsdException w:name="Smart Hyperlink" w:semiHidden="1" w:unhideWhenUsed="1"/>
+    <w:lsdException w:name="Hashtag" w:semiHidden="1" w:unhideWhenUsed="1"/>
+    <w:lsdException w:name="Unresolved Mention" w:semiHidden="1" w:unhideWhenUsed="1"/>
+    <w:lsdException w:name="Smart Link" w:semiHidden="1" w:unhideWhenUsed="1"/>
   </w:latentStyles>
-  <w:style w:type="paragraph" w:styleId="Normal" w:default="1">
+  <w:style w:type="paragraph" w:default="1" w:styleId="Normal">
     <w:name w:val="Normal"/>
     <w:qFormat/>
     <w:rsid w:val="001B0FD1"/>
@@ -1696,19 +1413,19 @@
       <w:outlineLvl w:val="1"/>
     </w:pPr>
     <w:rPr>
-      <w:rFonts w:asciiTheme="majorHAnsi" w:hAnsiTheme="majorHAnsi" w:eastAsiaTheme="majorEastAsia" w:cstheme="majorBidi"/>
+      <w:rFonts w:asciiTheme="majorHAnsi" w:eastAsiaTheme="majorEastAsia" w:hAnsiTheme="majorHAnsi" w:cstheme="majorBidi"/>
       <w:color w:val="2E74B5" w:themeColor="accent1" w:themeShade="BF"/>
       <w:sz w:val="26"/>
       <w:szCs w:val="26"/>
     </w:rPr>
   </w:style>
-  <w:style w:type="character" w:styleId="DefaultParagraphFont" w:default="1">
+  <w:style w:type="character" w:default="1" w:styleId="DefaultParagraphFont">
     <w:name w:val="Default Paragraph Font"/>
     <w:uiPriority w:val="1"/>
     <w:semiHidden/>
     <w:unhideWhenUsed/>
   </w:style>
-  <w:style w:type="table" w:styleId="TableNormal" w:default="1">
+  <w:style w:type="table" w:default="1" w:styleId="TableNormal">
     <w:name w:val="Normal Table"/>
     <w:uiPriority w:val="99"/>
     <w:semiHidden/>
@@ -1723,20 +1440,20 @@
       </w:tblCellMar>
     </w:tblPr>
   </w:style>
-  <w:style w:type="numbering" w:styleId="NoList" w:default="1">
+  <w:style w:type="numbering" w:default="1" w:styleId="NoList">
     <w:name w:val="No List"/>
     <w:uiPriority w:val="99"/>
     <w:semiHidden/>
     <w:unhideWhenUsed/>
   </w:style>
-  <w:style w:type="character" w:styleId="Heading2Char" w:customStyle="1">
+  <w:style w:type="character" w:customStyle="1" w:styleId="Heading2Char">
     <w:name w:val="Heading 2 Char"/>
     <w:basedOn w:val="DefaultParagraphFont"/>
     <w:link w:val="Heading2"/>
     <w:uiPriority w:val="9"/>
     <w:rsid w:val="001B0FD1"/>
     <w:rPr>
-      <w:rFonts w:asciiTheme="majorHAnsi" w:hAnsiTheme="majorHAnsi" w:eastAsiaTheme="majorEastAsia" w:cstheme="majorBidi"/>
+      <w:rFonts w:asciiTheme="majorHAnsi" w:eastAsiaTheme="majorEastAsia" w:hAnsiTheme="majorHAnsi" w:cstheme="majorBidi"/>
       <w:color w:val="2E74B5" w:themeColor="accent1" w:themeShade="BF"/>
       <w:sz w:val="26"/>
       <w:szCs w:val="26"/>
@@ -1753,30 +1470,23 @@
       <w:contextualSpacing/>
     </w:pPr>
   </w:style>
-  <w:style xmlns:w="http://schemas.openxmlformats.org/wordprocessingml/2006/main" w:type="table" w:styleId="TableGrid">
-    <w:name xmlns:w="http://schemas.openxmlformats.org/wordprocessingml/2006/main" w:val="Table Grid"/>
-    <w:basedOn xmlns:w="http://schemas.openxmlformats.org/wordprocessingml/2006/main" w:val="TableNormal"/>
-    <w:uiPriority xmlns:w="http://schemas.openxmlformats.org/wordprocessingml/2006/main" w:val="59"/>
-    <w:rsid xmlns:w="http://schemas.openxmlformats.org/wordprocessingml/2006/main" w:val="00FB4123"/>
-    <w:pPr xmlns:w="http://schemas.openxmlformats.org/wordprocessingml/2006/main">
+  <w:style w:type="table" w:styleId="TableGrid">
+    <w:name w:val="Table Grid"/>
+    <w:basedOn w:val="TableNormal"/>
+    <w:uiPriority w:val="59"/>
+    <w:rsid w:val="00FB4123"/>
+    <w:pPr>
       <w:spacing w:after="0" w:line="240" w:lineRule="auto"/>
     </w:pPr>
-    <w:tblPr xmlns:w="http://schemas.openxmlformats.org/wordprocessingml/2006/main">
-      <w:tblInd w:w="0" w:type="dxa"/>
+    <w:tblPr>
       <w:tblBorders>
-        <w:top w:val="single" w:color="000000" w:themeColor="text1" w:sz="4" w:space="0"/>
-        <w:left w:val="single" w:color="000000" w:themeColor="text1" w:sz="4" w:space="0"/>
-        <w:bottom w:val="single" w:color="000000" w:themeColor="text1" w:sz="4" w:space="0"/>
-        <w:right w:val="single" w:color="000000" w:themeColor="text1" w:sz="4" w:space="0"/>
-        <w:insideH w:val="single" w:color="000000" w:themeColor="text1" w:sz="4" w:space="0"/>
-        <w:insideV w:val="single" w:color="000000" w:themeColor="text1" w:sz="4" w:space="0"/>
+        <w:top w:val="single" w:sz="4" w:space="0" w:color="000000" w:themeColor="text1"/>
+        <w:left w:val="single" w:sz="4" w:space="0" w:color="000000" w:themeColor="text1"/>
+        <w:bottom w:val="single" w:sz="4" w:space="0" w:color="000000" w:themeColor="text1"/>
+        <w:right w:val="single" w:sz="4" w:space="0" w:color="000000" w:themeColor="text1"/>
+        <w:insideH w:val="single" w:sz="4" w:space="0" w:color="000000" w:themeColor="text1"/>
+        <w:insideV w:val="single" w:sz="4" w:space="0" w:color="000000" w:themeColor="text1"/>
       </w:tblBorders>
-      <w:tblCellMar>
-        <w:top w:w="0" w:type="dxa"/>
-        <w:left w:w="108" w:type="dxa"/>
-        <w:bottom w:w="0" w:type="dxa"/>
-        <w:right w:w="108" w:type="dxa"/>
-      </w:tblCellMar>
     </w:tblPr>
   </w:style>
 </w:styles>
@@ -2044,12 +1754,9 @@
 </file>
 
 <file path=customXml/item1.xml><?xml version="1.0" encoding="utf-8"?>
-<?mso-contentType ?>
-<FormTemplates xmlns="http://schemas.microsoft.com/sharepoint/v3/contenttype/forms">
-  <Display>DocumentLibraryForm</Display>
-  <Edit>DocumentLibraryForm</Edit>
-  <New>DocumentLibraryForm</New>
-</FormTemplates>
+<p:properties xmlns:p="http://schemas.microsoft.com/office/2006/metadata/properties" xmlns:xsi="http://www.w3.org/2001/XMLSchema-instance" xmlns:pc="http://schemas.microsoft.com/office/infopath/2007/PartnerControls">
+  <documentManagement/>
+</p:properties>
 </file>
 
 <file path=customXml/item2.xml><?xml version="1.0" encoding="utf-8"?>
@@ -2276,28 +1983,46 @@
 </file>
 
 <file path=customXml/item3.xml><?xml version="1.0" encoding="utf-8"?>
-<p:properties xmlns:p="http://schemas.microsoft.com/office/2006/metadata/properties" xmlns:xsi="http://www.w3.org/2001/XMLSchema-instance" xmlns:pc="http://schemas.microsoft.com/office/infopath/2007/PartnerControls">
-  <documentManagement/>
-</p:properties>
+<?mso-contentType ?>
+<FormTemplates xmlns="http://schemas.microsoft.com/sharepoint/v3/contenttype/forms">
+  <Display>DocumentLibraryForm</Display>
+  <Edit>DocumentLibraryForm</Edit>
+  <New>DocumentLibraryForm</New>
+</FormTemplates>
 </file>
 
 <file path=customXml/itemProps1.xml><?xml version="1.0" encoding="utf-8"?>
-<ds:datastoreItem xmlns:ds="http://schemas.openxmlformats.org/officeDocument/2006/customXml" ds:itemID="{25C85916-2DBE-4541-9696-0795D6B9563F}">
-  <ds:schemaRefs>
-    <ds:schemaRef ds:uri="http://schemas.microsoft.com/sharepoint/v3/contenttype/forms"/>
-  </ds:schemaRefs>
-</ds:datastoreItem>
-</file>
-
-<file path=customXml/itemProps2.xml><?xml version="1.0" encoding="utf-8"?>
-<ds:datastoreItem xmlns:ds="http://schemas.openxmlformats.org/officeDocument/2006/customXml" ds:itemID="{A54FADFB-12B2-4E21-91EA-4CABFA4C6356}"/>
-</file>
-
-<file path=customXml/itemProps3.xml><?xml version="1.0" encoding="utf-8"?>
 <ds:datastoreItem xmlns:ds="http://schemas.openxmlformats.org/officeDocument/2006/customXml" ds:itemID="{B8E877FA-007B-4FB5-BDE9-80B7D3D0415A}">
   <ds:schemaRefs>
     <ds:schemaRef ds:uri="http://schemas.microsoft.com/office/2006/metadata/properties"/>
     <ds:schemaRef ds:uri="http://schemas.microsoft.com/office/infopath/2007/PartnerControls"/>
   </ds:schemaRefs>
 </ds:datastoreItem>
+</file>
+
+<file path=customXml/itemProps2.xml><?xml version="1.0" encoding="utf-8"?>
+<ds:datastoreItem xmlns:ds="http://schemas.openxmlformats.org/officeDocument/2006/customXml" ds:itemID="{A54FADFB-12B2-4E21-91EA-4CABFA4C6356}">
+  <ds:schemaRefs>
+    <ds:schemaRef ds:uri="http://schemas.microsoft.com/office/2006/metadata/contentType"/>
+    <ds:schemaRef ds:uri="http://schemas.microsoft.com/office/2006/metadata/properties/metaAttributes"/>
+    <ds:schemaRef ds:uri="http://www.w3.org/2001/XMLSchema"/>
+    <ds:schemaRef ds:uri="http://schemas.microsoft.com/office/2006/metadata/properties"/>
+    <ds:schemaRef ds:uri="eac52b12-2228-488c-9d59-8a93d308b64e"/>
+    <ds:schemaRef ds:uri="951c5514-b77c-4532-82d5-a05f2f7d58e2"/>
+    <ds:schemaRef ds:uri="http://schemas.microsoft.com/office/2006/documentManagement/types"/>
+    <ds:schemaRef ds:uri="http://schemas.microsoft.com/office/infopath/2007/PartnerControls"/>
+    <ds:schemaRef ds:uri="http://schemas.openxmlformats.org/package/2006/metadata/core-properties"/>
+    <ds:schemaRef ds:uri="http://purl.org/dc/elements/1.1/"/>
+    <ds:schemaRef ds:uri="http://purl.org/dc/terms/"/>
+    <ds:schemaRef ds:uri="http://schemas.microsoft.com/internal/obd"/>
+  </ds:schemaRefs>
+</ds:datastoreItem>
+</file>
+
+<file path=customXml/itemProps3.xml><?xml version="1.0" encoding="utf-8"?>
+<ds:datastoreItem xmlns:ds="http://schemas.openxmlformats.org/officeDocument/2006/customXml" ds:itemID="{25C85916-2DBE-4541-9696-0795D6B9563F}">
+  <ds:schemaRefs>
+    <ds:schemaRef ds:uri="http://schemas.microsoft.com/sharepoint/v3/contenttype/forms"/>
+  </ds:schemaRefs>
+</ds:datastoreItem>
 </file>